--- a/04_02b/custom-reference-doc.docx
+++ b/04_02b/custom-reference-doc.docx
@@ -192,10 +192,10 @@
     </w:p>
     <w:tbl>
       <w:tblPr>
-        <w:tblStyle w:val="GridTable4-Accent1"/>
+        <w:tblStyle w:val="Table"/>
         <w:tblW w:w="0" w:type="auto"/>
         <w:tblLayout w:type="fixed"/>
-        <w:tblLook w:val="0420" w:firstRow="1" w:lastRow="0" w:firstColumn="0" w:lastColumn="0" w:noHBand="0" w:noVBand="1"/>
+        <w:tblLook w:val="04A0" w:firstRow="1" w:lastRow="0" w:firstColumn="1" w:lastColumn="0" w:noHBand="0" w:noVBand="1"/>
         <w:tblCaption w:val="Table caption."/>
       </w:tblPr>
       <w:tblGrid>
@@ -248,9 +248,6 @@
         </w:tc>
       </w:tr>
       <w:tr>
-        <w:trPr>
-          <w:cnfStyle w:val="000000100000" w:firstRow="0" w:lastRow="0" w:firstColumn="0" w:lastColumn="0" w:oddVBand="0" w:evenVBand="0" w:oddHBand="1" w:evenHBand="0" w:firstRowFirstColumn="0" w:firstRowLastColumn="0" w:lastRowFirstColumn="0" w:lastRowLastColumn="0"/>
-        </w:trPr>
         <w:tc>
           <w:tcPr>
             <w:tcW w:w="1110" w:type="dxa"/>
@@ -292,6 +289,9 @@
         </w:tc>
       </w:tr>
       <w:tr>
+        <w:trPr>
+          <w:cnfStyle w:val="000000010000" w:firstRow="0" w:lastRow="0" w:firstColumn="0" w:lastColumn="0" w:oddVBand="0" w:evenVBand="0" w:oddHBand="0" w:evenHBand="1" w:firstRowFirstColumn="0" w:firstRowLastColumn="0" w:lastRowFirstColumn="0" w:lastRowLastColumn="0"/>
+        </w:trPr>
         <w:tc>
           <w:tcPr>
             <w:tcW w:w="1110" w:type="dxa"/>
@@ -1349,11 +1349,23 @@
   </w:style>
   <w:style w:type="table" w:customStyle="1" w:styleId="Table">
     <w:name w:val="Table"/>
-    <w:semiHidden/>
     <w:unhideWhenUsed/>
     <w:qFormat/>
+    <w:rsid w:val="006B1806"/>
+    <w:rPr>
+      <w:rFonts w:ascii="Helvetica" w:hAnsi="Helvetica"/>
+    </w:rPr>
     <w:tblPr>
+      <w:tblStyleRowBandSize w:val="1"/>
       <w:tblInd w:w="0" w:type="dxa"/>
+      <w:tblBorders>
+        <w:top w:val="single" w:sz="4" w:space="0" w:color="215E99" w:themeColor="text2" w:themeTint="BF"/>
+        <w:left w:val="single" w:sz="4" w:space="0" w:color="215E99" w:themeColor="text2" w:themeTint="BF"/>
+        <w:bottom w:val="single" w:sz="4" w:space="0" w:color="215E99" w:themeColor="text2" w:themeTint="BF"/>
+        <w:right w:val="single" w:sz="4" w:space="0" w:color="215E99" w:themeColor="text2" w:themeTint="BF"/>
+        <w:insideH w:val="single" w:sz="4" w:space="0" w:color="215E99" w:themeColor="text2" w:themeTint="BF"/>
+        <w:insideV w:val="single" w:sz="4" w:space="0" w:color="215E99" w:themeColor="text2" w:themeTint="BF"/>
+      </w:tblBorders>
       <w:tblCellMar>
         <w:top w:w="0" w:type="dxa"/>
         <w:left w:w="108" w:type="dxa"/>
@@ -1362,17 +1374,19 @@
       </w:tblCellMar>
     </w:tblPr>
     <w:tblStylePr w:type="firstRow">
-      <w:tblPr>
-        <w:jc w:val="left"/>
-      </w:tblPr>
-      <w:trPr>
-        <w:jc w:val="left"/>
-      </w:trPr>
+      <w:rPr>
+        <w:b/>
+        <w:color w:val="FFFFFF" w:themeColor="background1"/>
+      </w:rPr>
+      <w:tblPr/>
       <w:tcPr>
-        <w:tcBorders>
-          <w:bottom w:val="single" w:sz="0" w:space="0" w:color="auto"/>
-        </w:tcBorders>
-        <w:vAlign w:val="bottom"/>
+        <w:shd w:val="clear" w:color="auto" w:fill="215E99" w:themeFill="text2" w:themeFillTint="BF"/>
+      </w:tcPr>
+    </w:tblStylePr>
+    <w:tblStylePr w:type="band2Horz">
+      <w:tblPr/>
+      <w:tcPr>
+        <w:shd w:val="clear" w:color="auto" w:fill="DAE9F7" w:themeFill="text2" w:themeFillTint="1A"/>
       </w:tcPr>
     </w:tblStylePr>
   </w:style>
